--- a/Posts para o Instagram.docx
+++ b/Posts para o Instagram.docx
@@ -273,35 +273,57 @@
         <w:t xml:space="preserve">- Dicas de penteado </w:t>
       </w:r>
     </w:p>
-    <w:p/>
-    <w:p/>
-    <w:p/>
-    <w:p/>
-    <w:p/>
-    <w:p/>
-    <w:p/>
-    <w:p/>
-    <w:p/>
-    <w:p/>
-    <w:p/>
-    <w:p/>
-    <w:p/>
-    <w:p/>
-    <w:p/>
-    <w:p/>
-    <w:p>
-      <w:r>
-        <w:lastRenderedPageBreak/>
+    <w:p>
+      <w:pPr>
+        <w:pStyle w:val="PargrafodaLista"/>
+        <w:numPr>
+          <w:ilvl w:val="0"/>
+          <w:numId w:val="1"/>
+        </w:numPr>
+      </w:pPr>
+      <w:r>
+        <w:t>– A importância de beber água</w:t>
+      </w:r>
+    </w:p>
+    <w:p>
+      <w:pPr>
+        <w:pStyle w:val="PargrafodaLista"/>
+        <w:numPr>
+          <w:ilvl w:val="0"/>
+          <w:numId w:val="1"/>
+        </w:numPr>
+      </w:pPr>
+      <w:r>
+        <w:t>– Benefícios de uma boa noite de sono</w:t>
+      </w:r>
+      <w:bookmarkStart w:id="0" w:name="_GoBack"/>
+      <w:bookmarkEnd w:id="0"/>
+    </w:p>
+    <w:p/>
+    <w:p/>
+    <w:p/>
+    <w:p/>
+    <w:p/>
+    <w:p/>
+    <w:p/>
+    <w:p/>
+    <w:p/>
+    <w:p/>
+    <w:p/>
+    <w:p/>
+    <w:p/>
+    <w:p/>
+    <w:p/>
+    <w:p/>
+    <w:p>
+      <w:r>
         <w:t>1.</w:t>
       </w:r>
       <w:r>
         <w:t xml:space="preserve"> </w:t>
       </w:r>
       <w:r>
-        <w:t>Música</w:t>
-      </w:r>
-      <w:r>
-        <w:t xml:space="preserve"> como terapia diária</w:t>
+        <w:t>Música como terapia diária</w:t>
       </w:r>
     </w:p>
     <w:p>
@@ -397,7 +419,6 @@
     <w:p/>
     <w:p>
       <w:r>
-        <w:lastRenderedPageBreak/>
         <w:t>2.</w:t>
       </w:r>
       <w:r>
@@ -479,14 +500,8 @@
     <w:p/>
     <w:p>
       <w:r>
-        <w:lastRenderedPageBreak/>
-        <w:t xml:space="preserve">4. </w:t>
-      </w:r>
-      <w:r>
-        <w:t>Perigo da mistura dos produtos de limpeza</w:t>
-      </w:r>
-      <w:bookmarkStart w:id="0" w:name="_GoBack"/>
-      <w:bookmarkEnd w:id="0"/>
+        <w:t>4. Perigo da mistura dos produtos de limpeza</w:t>
+      </w:r>
       <w:r>
         <w:rPr>
           <w:noProof/>
